--- a/5.0 Draft/GSoSD/GSoSD Arrowhead Core Systems 5.0 DP9_rbocsi.docx
+++ b/5.0 Draft/GSoSD/GSoSD Arrowhead Core Systems 5.0 DP9_rbocsi.docx
@@ -5099,7 +5099,7 @@
           <w:highlight w:val="yellow"/>
           <w:lang w:val="en-US"/>
         </w:rPr>
-        <w:t>Authorization: if the consumer is not authorized the orchestration service removes the appropriate provider from the response ;</w:t>
+        <w:t>Authorization: if the consumer is not authorized the orchestration service removes the appropriate provider from the response;</w:t>
       </w:r>
     </w:p>
     <w:p>
@@ -5858,7 +5858,7 @@
                     </a:ln>
                     <a:extLst>
                       <a:ext uri="{53640926-AAD7-44D8-BBD7-CCE9431645EC}">
-                        <a14:shadowObscured xmlns:a14="http://schemas.microsoft.com/office/drawing/2010/main" xmlns:wps="http://schemas.microsoft.com/office/word/2010/wordprocessingShape" xmlns:wpi="http://schemas.microsoft.com/office/word/2010/wordprocessingInk" xmlns:wpg="http://schemas.microsoft.com/office/word/2010/wordprocessingGroup" xmlns:w16se="http://schemas.microsoft.com/office/word/2015/wordml/symex" xmlns:w16sdtdh="http://schemas.microsoft.com/office/word/2020/wordml/sdtdatahash" xmlns:w16="http://schemas.microsoft.com/office/word/2018/wordml" xmlns:w16cid="http://schemas.microsoft.com/office/word/2016/wordml/cid" xmlns:w16cex="http://schemas.microsoft.com/office/word/2018/wordml/cex" xmlns:w15="http://schemas.microsoft.com/office/word/2012/wordml" xmlns:w14="http://schemas.microsoft.com/office/word/2010/wordml" xmlns:w="http://schemas.openxmlformats.org/wordprocessingml/2006/main" xmlns:w10="urn:schemas-microsoft-com:office:word" xmlns:wp14="http://schemas.microsoft.com/office/word/2010/wordprocessingDrawing" xmlns:v="urn:schemas-microsoft-com:vml" xmlns:oel="http://schemas.microsoft.com/office/2019/extlst" xmlns:o="urn:schemas-microsoft-com:office:office" xmlns:am3d="http://schemas.microsoft.com/office/drawing/2017/model3d" xmlns:aink="http://schemas.microsoft.com/office/drawing/2016/ink" xmlns:mc="http://schemas.openxmlformats.org/markup-compatibility/2006" xmlns:cx8="http://schemas.microsoft.com/office/drawing/2016/5/14/chartex" xmlns:cx7="http://schemas.microsoft.com/office/drawing/2016/5/13/chartex" xmlns:cx6="http://schemas.microsoft.com/office/drawing/2016/5/12/chartex" xmlns:cx5="http://schemas.microsoft.com/office/drawing/2016/5/11/chartex" xmlns:cx4="http://schemas.microsoft.com/office/drawing/2016/5/10/chartex" xmlns:cx3="http://schemas.microsoft.com/office/drawing/2016/5/9/chartex" xmlns:cx2="http://schemas.microsoft.com/office/drawing/2015/10/21/chartex" xmlns:cx1="http://schemas.microsoft.com/office/drawing/2015/9/8/chartex" xmlns:cx="http://schemas.microsoft.com/office/drawing/2014/chartex" xmlns:wpc="http://schemas.microsoft.com/office/word/2010/wordprocessingCanvas" xmlns=""/>
+                        <a14:shadowObscured xmlns="" xmlns:wpc="http://schemas.microsoft.com/office/word/2010/wordprocessingCanvas" xmlns:cx="http://schemas.microsoft.com/office/drawing/2014/chartex" xmlns:cx1="http://schemas.microsoft.com/office/drawing/2015/9/8/chartex" xmlns:cx2="http://schemas.microsoft.com/office/drawing/2015/10/21/chartex" xmlns:cx3="http://schemas.microsoft.com/office/drawing/2016/5/9/chartex" xmlns:cx4="http://schemas.microsoft.com/office/drawing/2016/5/10/chartex" xmlns:cx5="http://schemas.microsoft.com/office/drawing/2016/5/11/chartex" xmlns:cx6="http://schemas.microsoft.com/office/drawing/2016/5/12/chartex" xmlns:cx7="http://schemas.microsoft.com/office/drawing/2016/5/13/chartex" xmlns:cx8="http://schemas.microsoft.com/office/drawing/2016/5/14/chartex" xmlns:mc="http://schemas.openxmlformats.org/markup-compatibility/2006" xmlns:aink="http://schemas.microsoft.com/office/drawing/2016/ink" xmlns:am3d="http://schemas.microsoft.com/office/drawing/2017/model3d" xmlns:o="urn:schemas-microsoft-com:office:office" xmlns:oel="http://schemas.microsoft.com/office/2019/extlst" xmlns:v="urn:schemas-microsoft-com:vml" xmlns:wp14="http://schemas.microsoft.com/office/word/2010/wordprocessingDrawing" xmlns:w10="urn:schemas-microsoft-com:office:word" xmlns:w="http://schemas.openxmlformats.org/wordprocessingml/2006/main" xmlns:w14="http://schemas.microsoft.com/office/word/2010/wordml" xmlns:w15="http://schemas.microsoft.com/office/word/2012/wordml" xmlns:w16cex="http://schemas.microsoft.com/office/word/2018/wordml/cex" xmlns:w16cid="http://schemas.microsoft.com/office/word/2016/wordml/cid" xmlns:w16="http://schemas.microsoft.com/office/word/2018/wordml" xmlns:w16sdtdh="http://schemas.microsoft.com/office/word/2020/wordml/sdtdatahash" xmlns:w16se="http://schemas.microsoft.com/office/word/2015/wordml/symex" xmlns:wpg="http://schemas.microsoft.com/office/word/2010/wordprocessingGroup" xmlns:wpi="http://schemas.microsoft.com/office/word/2010/wordprocessingInk" xmlns:wps="http://schemas.microsoft.com/office/word/2010/wordprocessingShape" xmlns:a14="http://schemas.microsoft.com/office/drawing/2010/main"/>
                       </a:ext>
                     </a:extLst>
                   </pic:spPr>
@@ -7468,22 +7468,13 @@
         <w:t>System</w:t>
       </w:r>
       <w:r>
-        <w:t xml:space="preserve"> has been provided with </w:t>
-      </w:r>
-      <w:r>
-        <w:t xml:space="preserve">an appropriate set of orchestration rules, which describe what </w:t>
-      </w:r>
-      <w:r>
-        <w:t>system</w:t>
-      </w:r>
-      <w:r>
-        <w:t xml:space="preserve">s should consume what </w:t>
-      </w:r>
-      <w:r>
-        <w:t>service</w:t>
-      </w:r>
-      <w:r>
-        <w:t>s</w:t>
+        <w:t xml:space="preserve"> </w:t>
+      </w:r>
+      <w:r>
+        <w:rPr>
+          <w:highlight w:val="yellow"/>
+        </w:rPr>
+        <w:t>is using the advanced approach</w:t>
       </w:r>
       <w:r>
         <w:t>. We also assume no security mechanisms are in place.</w:t>
@@ -7750,16 +7741,13 @@
         <w:t>pushing</w:t>
       </w:r>
       <w:r>
-        <w:t xml:space="preserve"> orchestration </w:t>
-      </w:r>
-      <w:r>
-        <w:t>r</w:t>
-      </w:r>
-      <w:r>
-        <w:t>u</w:t>
-      </w:r>
-      <w:r>
-        <w:t>les</w:t>
+        <w:t xml:space="preserve"> </w:t>
+      </w:r>
+      <w:r>
+        <w:rPr>
+          <w:highlight w:val="yellow"/>
+        </w:rPr>
+        <w:t>orchestration</w:t>
       </w:r>
       <w:r>
         <w:t>,</w:t>
@@ -7787,7 +7775,16 @@
         <w:t>to</w:t>
       </w:r>
       <w:r>
-        <w:t xml:space="preserve"> the orchestration rules relevant to itself. </w:t>
+        <w:t xml:space="preserve"> the </w:t>
+      </w:r>
+      <w:r>
+        <w:rPr>
+          <w:highlight w:val="yellow"/>
+        </w:rPr>
+        <w:t>orchestration</w:t>
+      </w:r>
+      <w:r>
+        <w:t xml:space="preserve"> relevant to itself. </w:t>
       </w:r>
       <w:r>
         <w:t>Pushing orchestration rules in this manner means that changes to the</w:t>
@@ -7805,7 +7802,16 @@
         <w:t xml:space="preserve">. They are also likely going to get the information quicker than if they had been </w:t>
       </w:r>
       <w:r>
-        <w:t>requesting their rules from</w:t>
+        <w:t xml:space="preserve">requesting </w:t>
+      </w:r>
+      <w:r>
+        <w:rPr>
+          <w:highlight w:val="yellow"/>
+        </w:rPr>
+        <w:t>orchestration</w:t>
+      </w:r>
+      <w:r>
+        <w:t xml:space="preserve"> from</w:t>
       </w:r>
       <w:r>
         <w:t xml:space="preserve"> the Orchestration </w:t>
@@ -7892,7 +7898,22 @@
         <w:t>system</w:t>
       </w:r>
       <w:r>
-        <w:t xml:space="preserve"> can create and distribute access tokens, which </w:t>
+        <w:t xml:space="preserve"> can create</w:t>
+      </w:r>
+      <w:r>
+        <w:t xml:space="preserve"> (</w:t>
+      </w:r>
+      <w:r>
+        <w:rPr>
+          <w:highlight w:val="yellow"/>
+        </w:rPr>
+        <w:t>using the Authorization System</w:t>
+      </w:r>
+      <w:r>
+        <w:t>)</w:t>
+      </w:r>
+      <w:r>
+        <w:t xml:space="preserve"> and distribute access tokens, which </w:t>
       </w:r>
       <w:r>
         <w:t xml:space="preserve">can be used to increase security by having the credentials </w:t>
@@ -8006,7 +8027,16 @@
         <w:t>System</w:t>
       </w:r>
       <w:r>
-        <w:t xml:space="preserve"> has been provided with an appropriate set of orchestration rules. </w:t>
+        <w:t xml:space="preserve"> </w:t>
+      </w:r>
+      <w:r>
+        <w:rPr>
+          <w:highlight w:val="yellow"/>
+        </w:rPr>
+        <w:t>is using the advanced approach</w:t>
+      </w:r>
+      <w:r>
+        <w:t xml:space="preserve">. </w:t>
       </w:r>
       <w:r>
         <w:t xml:space="preserve">We also assume that the Authorisation </w:t>
@@ -8051,7 +8081,16 @@
         <w:t xml:space="preserve"> </w:t>
       </w:r>
       <w:r>
-        <w:t xml:space="preserve">requests its set of orchestration rules from the Orchestration </w:t>
+        <w:t xml:space="preserve">requests its set of </w:t>
+      </w:r>
+      <w:r>
+        <w:rPr>
+          <w:highlight w:val="yellow"/>
+        </w:rPr>
+        <w:t>orchestration</w:t>
+      </w:r>
+      <w:r>
+        <w:t xml:space="preserve"> from the Orchestration </w:t>
       </w:r>
       <w:r>
         <w:t>System</w:t>
@@ -8135,7 +8174,13 @@
         <w:t xml:space="preserve"> is authorised to</w:t>
       </w:r>
       <w:r>
-        <w:t xml:space="preserve"> request its orchestration rules</w:t>
+        <w:t xml:space="preserve"> request its </w:t>
+      </w:r>
+      <w:r>
+        <w:rPr>
+          <w:highlight w:val="yellow"/>
+        </w:rPr>
+        <w:t>orchestration</w:t>
       </w:r>
       <w:r>
         <w:t>, which it proves to be</w:t>
@@ -11204,7 +11249,7 @@
                   <a:blip r:embed="rId1">
                     <a:extLst>
                       <a:ext uri="{28A0092B-C50C-407E-A947-70E740481C1C}">
-                        <a14:useLocalDpi xmlns:a14="http://schemas.microsoft.com/office/drawing/2010/main" xmlns:wps="http://schemas.microsoft.com/office/word/2010/wordprocessingShape" xmlns:wpi="http://schemas.microsoft.com/office/word/2010/wordprocessingInk" xmlns:wpg="http://schemas.microsoft.com/office/word/2010/wordprocessingGroup" xmlns:w16se="http://schemas.microsoft.com/office/word/2015/wordml/symex" xmlns:w16sdtdh="http://schemas.microsoft.com/office/word/2020/wordml/sdtdatahash" xmlns:w16="http://schemas.microsoft.com/office/word/2018/wordml" xmlns:w16cid="http://schemas.microsoft.com/office/word/2016/wordml/cid" xmlns:w16cex="http://schemas.microsoft.com/office/word/2018/wordml/cex" xmlns:w15="http://schemas.microsoft.com/office/word/2012/wordml" xmlns:w14="http://schemas.microsoft.com/office/word/2010/wordml" xmlns:w="http://schemas.openxmlformats.org/wordprocessingml/2006/main" xmlns:w10="urn:schemas-microsoft-com:office:word" xmlns:wp14="http://schemas.microsoft.com/office/word/2010/wordprocessingDrawing" xmlns:v="urn:schemas-microsoft-com:vml" xmlns:oel="http://schemas.microsoft.com/office/2019/extlst" xmlns:o="urn:schemas-microsoft-com:office:office" xmlns:am3d="http://schemas.microsoft.com/office/drawing/2017/model3d" xmlns:aink="http://schemas.microsoft.com/office/drawing/2016/ink" xmlns:mc="http://schemas.openxmlformats.org/markup-compatibility/2006" xmlns:cx8="http://schemas.microsoft.com/office/drawing/2016/5/14/chartex" xmlns:cx7="http://schemas.microsoft.com/office/drawing/2016/5/13/chartex" xmlns:cx6="http://schemas.microsoft.com/office/drawing/2016/5/12/chartex" xmlns:cx5="http://schemas.microsoft.com/office/drawing/2016/5/11/chartex" xmlns:cx4="http://schemas.microsoft.com/office/drawing/2016/5/10/chartex" xmlns:cx3="http://schemas.microsoft.com/office/drawing/2016/5/9/chartex" xmlns:cx2="http://schemas.microsoft.com/office/drawing/2015/10/21/chartex" xmlns:cx1="http://schemas.microsoft.com/office/drawing/2015/9/8/chartex" xmlns:cx="http://schemas.microsoft.com/office/drawing/2014/chartex" xmlns:wpc="http://schemas.microsoft.com/office/word/2010/wordprocessingCanvas" xmlns="" val="0"/>
+                        <a14:useLocalDpi xmlns="" xmlns:wpc="http://schemas.microsoft.com/office/word/2010/wordprocessingCanvas" xmlns:cx="http://schemas.microsoft.com/office/drawing/2014/chartex" xmlns:cx1="http://schemas.microsoft.com/office/drawing/2015/9/8/chartex" xmlns:cx2="http://schemas.microsoft.com/office/drawing/2015/10/21/chartex" xmlns:cx3="http://schemas.microsoft.com/office/drawing/2016/5/9/chartex" xmlns:cx4="http://schemas.microsoft.com/office/drawing/2016/5/10/chartex" xmlns:cx5="http://schemas.microsoft.com/office/drawing/2016/5/11/chartex" xmlns:cx6="http://schemas.microsoft.com/office/drawing/2016/5/12/chartex" xmlns:cx7="http://schemas.microsoft.com/office/drawing/2016/5/13/chartex" xmlns:cx8="http://schemas.microsoft.com/office/drawing/2016/5/14/chartex" xmlns:mc="http://schemas.openxmlformats.org/markup-compatibility/2006" xmlns:aink="http://schemas.microsoft.com/office/drawing/2016/ink" xmlns:am3d="http://schemas.microsoft.com/office/drawing/2017/model3d" xmlns:o="urn:schemas-microsoft-com:office:office" xmlns:oel="http://schemas.microsoft.com/office/2019/extlst" xmlns:v="urn:schemas-microsoft-com:vml" xmlns:wp14="http://schemas.microsoft.com/office/word/2010/wordprocessingDrawing" xmlns:w10="urn:schemas-microsoft-com:office:word" xmlns:w="http://schemas.openxmlformats.org/wordprocessingml/2006/main" xmlns:w14="http://schemas.microsoft.com/office/word/2010/wordml" xmlns:w15="http://schemas.microsoft.com/office/word/2012/wordml" xmlns:w16cex="http://schemas.microsoft.com/office/word/2018/wordml/cex" xmlns:w16cid="http://schemas.microsoft.com/office/word/2016/wordml/cid" xmlns:w16="http://schemas.microsoft.com/office/word/2018/wordml" xmlns:w16sdtdh="http://schemas.microsoft.com/office/word/2020/wordml/sdtdatahash" xmlns:w16se="http://schemas.microsoft.com/office/word/2015/wordml/symex" xmlns:wpg="http://schemas.microsoft.com/office/word/2010/wordprocessingGroup" xmlns:wpi="http://schemas.microsoft.com/office/word/2010/wordprocessingInk" xmlns:wps="http://schemas.microsoft.com/office/word/2010/wordprocessingShape" xmlns:a14="http://schemas.microsoft.com/office/drawing/2010/main" val="0"/>
                       </a:ext>
                     </a:extLst>
                   </a:blip>
@@ -11224,7 +11269,7 @@
                   </a:ln>
                   <a:extLst>
                     <a:ext uri="{53640926-AAD7-44D8-BBD7-CCE9431645EC}">
-                      <a14:shadowObscured xmlns:a14="http://schemas.microsoft.com/office/drawing/2010/main" xmlns:wps="http://schemas.microsoft.com/office/word/2010/wordprocessingShape" xmlns:wpi="http://schemas.microsoft.com/office/word/2010/wordprocessingInk" xmlns:wpg="http://schemas.microsoft.com/office/word/2010/wordprocessingGroup" xmlns:w16se="http://schemas.microsoft.com/office/word/2015/wordml/symex" xmlns:w16sdtdh="http://schemas.microsoft.com/office/word/2020/wordml/sdtdatahash" xmlns:w16="http://schemas.microsoft.com/office/word/2018/wordml" xmlns:w16cid="http://schemas.microsoft.com/office/word/2016/wordml/cid" xmlns:w16cex="http://schemas.microsoft.com/office/word/2018/wordml/cex" xmlns:w15="http://schemas.microsoft.com/office/word/2012/wordml" xmlns:w14="http://schemas.microsoft.com/office/word/2010/wordml" xmlns:w="http://schemas.openxmlformats.org/wordprocessingml/2006/main" xmlns:w10="urn:schemas-microsoft-com:office:word" xmlns:wp14="http://schemas.microsoft.com/office/word/2010/wordprocessingDrawing" xmlns:v="urn:schemas-microsoft-com:vml" xmlns:oel="http://schemas.microsoft.com/office/2019/extlst" xmlns:o="urn:schemas-microsoft-com:office:office" xmlns:am3d="http://schemas.microsoft.com/office/drawing/2017/model3d" xmlns:aink="http://schemas.microsoft.com/office/drawing/2016/ink" xmlns:mc="http://schemas.openxmlformats.org/markup-compatibility/2006" xmlns:cx8="http://schemas.microsoft.com/office/drawing/2016/5/14/chartex" xmlns:cx7="http://schemas.microsoft.com/office/drawing/2016/5/13/chartex" xmlns:cx6="http://schemas.microsoft.com/office/drawing/2016/5/12/chartex" xmlns:cx5="http://schemas.microsoft.com/office/drawing/2016/5/11/chartex" xmlns:cx4="http://schemas.microsoft.com/office/drawing/2016/5/10/chartex" xmlns:cx3="http://schemas.microsoft.com/office/drawing/2016/5/9/chartex" xmlns:cx2="http://schemas.microsoft.com/office/drawing/2015/10/21/chartex" xmlns:cx1="http://schemas.microsoft.com/office/drawing/2015/9/8/chartex" xmlns:cx="http://schemas.microsoft.com/office/drawing/2014/chartex" xmlns:wpc="http://schemas.microsoft.com/office/word/2010/wordprocessingCanvas" xmlns=""/>
+                      <a14:shadowObscured xmlns="" xmlns:wpc="http://schemas.microsoft.com/office/word/2010/wordprocessingCanvas" xmlns:cx="http://schemas.microsoft.com/office/drawing/2014/chartex" xmlns:cx1="http://schemas.microsoft.com/office/drawing/2015/9/8/chartex" xmlns:cx2="http://schemas.microsoft.com/office/drawing/2015/10/21/chartex" xmlns:cx3="http://schemas.microsoft.com/office/drawing/2016/5/9/chartex" xmlns:cx4="http://schemas.microsoft.com/office/drawing/2016/5/10/chartex" xmlns:cx5="http://schemas.microsoft.com/office/drawing/2016/5/11/chartex" xmlns:cx6="http://schemas.microsoft.com/office/drawing/2016/5/12/chartex" xmlns:cx7="http://schemas.microsoft.com/office/drawing/2016/5/13/chartex" xmlns:cx8="http://schemas.microsoft.com/office/drawing/2016/5/14/chartex" xmlns:mc="http://schemas.openxmlformats.org/markup-compatibility/2006" xmlns:aink="http://schemas.microsoft.com/office/drawing/2016/ink" xmlns:am3d="http://schemas.microsoft.com/office/drawing/2017/model3d" xmlns:o="urn:schemas-microsoft-com:office:office" xmlns:oel="http://schemas.microsoft.com/office/2019/extlst" xmlns:v="urn:schemas-microsoft-com:vml" xmlns:wp14="http://schemas.microsoft.com/office/word/2010/wordprocessingDrawing" xmlns:w10="urn:schemas-microsoft-com:office:word" xmlns:w="http://schemas.openxmlformats.org/wordprocessingml/2006/main" xmlns:w14="http://schemas.microsoft.com/office/word/2010/wordml" xmlns:w15="http://schemas.microsoft.com/office/word/2012/wordml" xmlns:w16cex="http://schemas.microsoft.com/office/word/2018/wordml/cex" xmlns:w16cid="http://schemas.microsoft.com/office/word/2016/wordml/cid" xmlns:w16="http://schemas.microsoft.com/office/word/2018/wordml" xmlns:w16sdtdh="http://schemas.microsoft.com/office/word/2020/wordml/sdtdatahash" xmlns:w16se="http://schemas.microsoft.com/office/word/2015/wordml/symex" xmlns:wpg="http://schemas.microsoft.com/office/word/2010/wordprocessingGroup" xmlns:wpi="http://schemas.microsoft.com/office/word/2010/wordprocessingInk" xmlns:wps="http://schemas.microsoft.com/office/word/2010/wordprocessingShape" xmlns:a14="http://schemas.microsoft.com/office/drawing/2010/main"/>
                     </a:ext>
                   </a:extLst>
                 </pic:spPr>
@@ -12406,7 +12451,7 @@
                   <a:blip r:embed="rId1">
                     <a:extLst>
                       <a:ext uri="{28A0092B-C50C-407E-A947-70E740481C1C}">
-                        <a14:useLocalDpi xmlns:a14="http://schemas.microsoft.com/office/drawing/2010/main" xmlns:wps="http://schemas.microsoft.com/office/word/2010/wordprocessingShape" xmlns:wpi="http://schemas.microsoft.com/office/word/2010/wordprocessingInk" xmlns:wpg="http://schemas.microsoft.com/office/word/2010/wordprocessingGroup" xmlns:w16se="http://schemas.microsoft.com/office/word/2015/wordml/symex" xmlns:w16sdtdh="http://schemas.microsoft.com/office/word/2020/wordml/sdtdatahash" xmlns:w16="http://schemas.microsoft.com/office/word/2018/wordml" xmlns:w16cid="http://schemas.microsoft.com/office/word/2016/wordml/cid" xmlns:w16cex="http://schemas.microsoft.com/office/word/2018/wordml/cex" xmlns:w15="http://schemas.microsoft.com/office/word/2012/wordml" xmlns:w14="http://schemas.microsoft.com/office/word/2010/wordml" xmlns:w="http://schemas.openxmlformats.org/wordprocessingml/2006/main" xmlns:w10="urn:schemas-microsoft-com:office:word" xmlns:wp14="http://schemas.microsoft.com/office/word/2010/wordprocessingDrawing" xmlns:v="urn:schemas-microsoft-com:vml" xmlns:oel="http://schemas.microsoft.com/office/2019/extlst" xmlns:o="urn:schemas-microsoft-com:office:office" xmlns:am3d="http://schemas.microsoft.com/office/drawing/2017/model3d" xmlns:aink="http://schemas.microsoft.com/office/drawing/2016/ink" xmlns:mc="http://schemas.openxmlformats.org/markup-compatibility/2006" xmlns:cx8="http://schemas.microsoft.com/office/drawing/2016/5/14/chartex" xmlns:cx7="http://schemas.microsoft.com/office/drawing/2016/5/13/chartex" xmlns:cx6="http://schemas.microsoft.com/office/drawing/2016/5/12/chartex" xmlns:cx5="http://schemas.microsoft.com/office/drawing/2016/5/11/chartex" xmlns:cx4="http://schemas.microsoft.com/office/drawing/2016/5/10/chartex" xmlns:cx3="http://schemas.microsoft.com/office/drawing/2016/5/9/chartex" xmlns:cx2="http://schemas.microsoft.com/office/drawing/2015/10/21/chartex" xmlns:cx1="http://schemas.microsoft.com/office/drawing/2015/9/8/chartex" xmlns:cx="http://schemas.microsoft.com/office/drawing/2014/chartex" xmlns:wpc="http://schemas.microsoft.com/office/word/2010/wordprocessingCanvas" xmlns="" val="0"/>
+                        <a14:useLocalDpi xmlns="" xmlns:wpc="http://schemas.microsoft.com/office/word/2010/wordprocessingCanvas" xmlns:cx="http://schemas.microsoft.com/office/drawing/2014/chartex" xmlns:cx1="http://schemas.microsoft.com/office/drawing/2015/9/8/chartex" xmlns:cx2="http://schemas.microsoft.com/office/drawing/2015/10/21/chartex" xmlns:cx3="http://schemas.microsoft.com/office/drawing/2016/5/9/chartex" xmlns:cx4="http://schemas.microsoft.com/office/drawing/2016/5/10/chartex" xmlns:cx5="http://schemas.microsoft.com/office/drawing/2016/5/11/chartex" xmlns:cx6="http://schemas.microsoft.com/office/drawing/2016/5/12/chartex" xmlns:cx7="http://schemas.microsoft.com/office/drawing/2016/5/13/chartex" xmlns:cx8="http://schemas.microsoft.com/office/drawing/2016/5/14/chartex" xmlns:mc="http://schemas.openxmlformats.org/markup-compatibility/2006" xmlns:aink="http://schemas.microsoft.com/office/drawing/2016/ink" xmlns:am3d="http://schemas.microsoft.com/office/drawing/2017/model3d" xmlns:o="urn:schemas-microsoft-com:office:office" xmlns:oel="http://schemas.microsoft.com/office/2019/extlst" xmlns:v="urn:schemas-microsoft-com:vml" xmlns:wp14="http://schemas.microsoft.com/office/word/2010/wordprocessingDrawing" xmlns:w10="urn:schemas-microsoft-com:office:word" xmlns:w="http://schemas.openxmlformats.org/wordprocessingml/2006/main" xmlns:w14="http://schemas.microsoft.com/office/word/2010/wordml" xmlns:w15="http://schemas.microsoft.com/office/word/2012/wordml" xmlns:w16cex="http://schemas.microsoft.com/office/word/2018/wordml/cex" xmlns:w16cid="http://schemas.microsoft.com/office/word/2016/wordml/cid" xmlns:w16="http://schemas.microsoft.com/office/word/2018/wordml" xmlns:w16sdtdh="http://schemas.microsoft.com/office/word/2020/wordml/sdtdatahash" xmlns:w16se="http://schemas.microsoft.com/office/word/2015/wordml/symex" xmlns:wpg="http://schemas.microsoft.com/office/word/2010/wordprocessingGroup" xmlns:wpi="http://schemas.microsoft.com/office/word/2010/wordprocessingInk" xmlns:wps="http://schemas.microsoft.com/office/word/2010/wordprocessingShape" xmlns:a14="http://schemas.microsoft.com/office/drawing/2010/main" val="0"/>
                       </a:ext>
                     </a:extLst>
                   </a:blip>
@@ -12426,7 +12471,7 @@
                   </a:ln>
                   <a:extLst>
                     <a:ext uri="{53640926-AAD7-44D8-BBD7-CCE9431645EC}">
-                      <a14:shadowObscured xmlns:a14="http://schemas.microsoft.com/office/drawing/2010/main" xmlns:wps="http://schemas.microsoft.com/office/word/2010/wordprocessingShape" xmlns:wpi="http://schemas.microsoft.com/office/word/2010/wordprocessingInk" xmlns:wpg="http://schemas.microsoft.com/office/word/2010/wordprocessingGroup" xmlns:w16se="http://schemas.microsoft.com/office/word/2015/wordml/symex" xmlns:w16sdtdh="http://schemas.microsoft.com/office/word/2020/wordml/sdtdatahash" xmlns:w16="http://schemas.microsoft.com/office/word/2018/wordml" xmlns:w16cid="http://schemas.microsoft.com/office/word/2016/wordml/cid" xmlns:w16cex="http://schemas.microsoft.com/office/word/2018/wordml/cex" xmlns:w15="http://schemas.microsoft.com/office/word/2012/wordml" xmlns:w14="http://schemas.microsoft.com/office/word/2010/wordml" xmlns:w="http://schemas.openxmlformats.org/wordprocessingml/2006/main" xmlns:w10="urn:schemas-microsoft-com:office:word" xmlns:wp14="http://schemas.microsoft.com/office/word/2010/wordprocessingDrawing" xmlns:v="urn:schemas-microsoft-com:vml" xmlns:oel="http://schemas.microsoft.com/office/2019/extlst" xmlns:o="urn:schemas-microsoft-com:office:office" xmlns:am3d="http://schemas.microsoft.com/office/drawing/2017/model3d" xmlns:aink="http://schemas.microsoft.com/office/drawing/2016/ink" xmlns:mc="http://schemas.openxmlformats.org/markup-compatibility/2006" xmlns:cx8="http://schemas.microsoft.com/office/drawing/2016/5/14/chartex" xmlns:cx7="http://schemas.microsoft.com/office/drawing/2016/5/13/chartex" xmlns:cx6="http://schemas.microsoft.com/office/drawing/2016/5/12/chartex" xmlns:cx5="http://schemas.microsoft.com/office/drawing/2016/5/11/chartex" xmlns:cx4="http://schemas.microsoft.com/office/drawing/2016/5/10/chartex" xmlns:cx3="http://schemas.microsoft.com/office/drawing/2016/5/9/chartex" xmlns:cx2="http://schemas.microsoft.com/office/drawing/2015/10/21/chartex" xmlns:cx1="http://schemas.microsoft.com/office/drawing/2015/9/8/chartex" xmlns:cx="http://schemas.microsoft.com/office/drawing/2014/chartex" xmlns:wpc="http://schemas.microsoft.com/office/word/2010/wordprocessingCanvas" xmlns=""/>
+                      <a14:shadowObscured xmlns="" xmlns:wpc="http://schemas.microsoft.com/office/word/2010/wordprocessingCanvas" xmlns:cx="http://schemas.microsoft.com/office/drawing/2014/chartex" xmlns:cx1="http://schemas.microsoft.com/office/drawing/2015/9/8/chartex" xmlns:cx2="http://schemas.microsoft.com/office/drawing/2015/10/21/chartex" xmlns:cx3="http://schemas.microsoft.com/office/drawing/2016/5/9/chartex" xmlns:cx4="http://schemas.microsoft.com/office/drawing/2016/5/10/chartex" xmlns:cx5="http://schemas.microsoft.com/office/drawing/2016/5/11/chartex" xmlns:cx6="http://schemas.microsoft.com/office/drawing/2016/5/12/chartex" xmlns:cx7="http://schemas.microsoft.com/office/drawing/2016/5/13/chartex" xmlns:cx8="http://schemas.microsoft.com/office/drawing/2016/5/14/chartex" xmlns:mc="http://schemas.openxmlformats.org/markup-compatibility/2006" xmlns:aink="http://schemas.microsoft.com/office/drawing/2016/ink" xmlns:am3d="http://schemas.microsoft.com/office/drawing/2017/model3d" xmlns:o="urn:schemas-microsoft-com:office:office" xmlns:oel="http://schemas.microsoft.com/office/2019/extlst" xmlns:v="urn:schemas-microsoft-com:vml" xmlns:wp14="http://schemas.microsoft.com/office/word/2010/wordprocessingDrawing" xmlns:w10="urn:schemas-microsoft-com:office:word" xmlns:w="http://schemas.openxmlformats.org/wordprocessingml/2006/main" xmlns:w14="http://schemas.microsoft.com/office/word/2010/wordml" xmlns:w15="http://schemas.microsoft.com/office/word/2012/wordml" xmlns:w16cex="http://schemas.microsoft.com/office/word/2018/wordml/cex" xmlns:w16cid="http://schemas.microsoft.com/office/word/2016/wordml/cid" xmlns:w16="http://schemas.microsoft.com/office/word/2018/wordml" xmlns:w16sdtdh="http://schemas.microsoft.com/office/word/2020/wordml/sdtdatahash" xmlns:w16se="http://schemas.microsoft.com/office/word/2015/wordml/symex" xmlns:wpg="http://schemas.microsoft.com/office/word/2010/wordprocessingGroup" xmlns:wpi="http://schemas.microsoft.com/office/word/2010/wordprocessingInk" xmlns:wps="http://schemas.microsoft.com/office/word/2010/wordprocessingShape" xmlns:a14="http://schemas.microsoft.com/office/drawing/2010/main"/>
                     </a:ext>
                   </a:extLst>
                 </pic:spPr>
@@ -16393,35 +16438,12 @@
     <w:pitch w:val="variable"/>
     <w:sig w:usb0="E00006FF" w:usb1="420024FF" w:usb2="02000000" w:usb3="00000000" w:csb0="0000019F" w:csb1="00000000"/>
   </w:font>
-  <w:font w:name="MS Mincho">
-    <w:altName w:val="ＭＳ 明朝"/>
-    <w:panose1 w:val="02020609040205080304"/>
-    <w:charset w:val="80"/>
-    <w:family w:val="modern"/>
-    <w:pitch w:val="fixed"/>
-    <w:sig w:usb0="A00002BF" w:usb1="68C7FCFB" w:usb2="00000010" w:usb3="00000000" w:csb0="0002009F" w:csb1="00000000"/>
-  </w:font>
-  <w:font w:name="Arial">
-    <w:panose1 w:val="020B0604020202020204"/>
-    <w:charset w:val="00"/>
-    <w:family w:val="swiss"/>
-    <w:pitch w:val="variable"/>
-    <w:sig w:usb0="E0002EFF" w:usb1="C000785B" w:usb2="00000009" w:usb3="00000000" w:csb0="000001FF" w:csb1="00000000"/>
-  </w:font>
   <w:font w:name="Calibri">
     <w:panose1 w:val="020F0502020204030204"/>
     <w:charset w:val="00"/>
     <w:family w:val="swiss"/>
     <w:pitch w:val="variable"/>
     <w:sig w:usb0="E4002EFF" w:usb1="C000247B" w:usb2="00000009" w:usb3="00000000" w:csb0="000001FF" w:csb1="00000000"/>
-  </w:font>
-  <w:font w:name="MS Gothic">
-    <w:altName w:val="ＭＳ ゴシック"/>
-    <w:panose1 w:val="020B0609070205080204"/>
-    <w:charset w:val="80"/>
-    <w:family w:val="modern"/>
-    <w:pitch w:val="fixed"/>
-    <w:sig w:usb0="E00002FF" w:usb1="6AC7FDFB" w:usb2="08000012" w:usb3="00000000" w:csb0="0002009F" w:csb1="00000000"/>
   </w:font>
   <w:font w:name="MS PGothic">
     <w:panose1 w:val="020B0600070205080204"/>
@@ -16479,6 +16501,7 @@
     <w:rsid w:val="002868AC"/>
     <w:rsid w:val="003E4A12"/>
     <w:rsid w:val="003F3F15"/>
+    <w:rsid w:val="004220EB"/>
     <w:rsid w:val="00612AD2"/>
     <w:rsid w:val="007F41D2"/>
     <w:rsid w:val="008D7B4A"/>
@@ -17067,26 +17090,6 @@
 </file>
 
 <file path=customXml/item1.xml><?xml version="1.0" encoding="utf-8"?>
-<?mso-contentType ?>
-<FormTemplates xmlns="http://schemas.microsoft.com/sharepoint/v3/contenttype/forms">
-  <Display>DocumentLibraryForm</Display>
-  <Edit>DocumentLibraryForm</Edit>
-  <New>DocumentLibraryForm</New>
-</FormTemplates>
-</file>
-
-<file path=customXml/item2.xml><?xml version="1.0" encoding="utf-8"?>
-<p:properties xmlns:p="http://schemas.microsoft.com/office/2006/metadata/properties" xmlns:xsi="http://www.w3.org/2001/XMLSchema-instance" xmlns:pc="http://schemas.microsoft.com/office/infopath/2007/PartnerControls">
-  <documentManagement>
-    <lcf76f155ced4ddcb4097134ff3c332f xmlns="5fe0c2ba-ff12-43a7-8b91-7828e2f00541">
-      <Terms xmlns="http://schemas.microsoft.com/office/infopath/2007/PartnerControls"/>
-    </lcf76f155ced4ddcb4097134ff3c332f>
-    <TaxCatchAll xmlns="3b9d715d-0525-4983-9877-fe4458d17f45" xsi:nil="true"/>
-  </documentManagement>
-</p:properties>
-</file>
-
-<file path=customXml/item3.xml><?xml version="1.0" encoding="utf-8"?>
 <ct:contentTypeSchema xmlns:ct="http://schemas.microsoft.com/office/2006/metadata/contentType" xmlns:ma="http://schemas.microsoft.com/office/2006/metadata/properties/metaAttributes" ct:_="" ma:_="" ma:contentTypeName="dokument" ma:contentTypeID="0x010100A4D4075849431041B59F09349222064B" ma:contentTypeVersion="16" ma:contentTypeDescription="Skapa ett nytt dokument." ma:contentTypeScope="" ma:versionID="708b7f904531d86feb82f3a67f0d6758">
   <xsd:schema xmlns:xsd="http://www.w3.org/2001/XMLSchema" xmlns:xs="http://www.w3.org/2001/XMLSchema" xmlns:p="http://schemas.microsoft.com/office/2006/metadata/properties" xmlns:ns2="3b9d715d-0525-4983-9877-fe4458d17f45" xmlns:ns3="5fe0c2ba-ff12-43a7-8b91-7828e2f00541" targetNamespace="http://schemas.microsoft.com/office/2006/metadata/properties" ma:root="true" ma:fieldsID="9edddf6e1b7bf732fea8c4d408f78172" ns2:_="" ns3:_="">
     <xsd:import namespace="3b9d715d-0525-4983-9877-fe4458d17f45"/>
@@ -17329,30 +17332,31 @@
 </ct:contentTypeSchema>
 </file>
 
+<file path=customXml/item2.xml><?xml version="1.0" encoding="utf-8"?>
+<p:properties xmlns:p="http://schemas.microsoft.com/office/2006/metadata/properties" xmlns:xsi="http://www.w3.org/2001/XMLSchema-instance" xmlns:pc="http://schemas.microsoft.com/office/infopath/2007/PartnerControls">
+  <documentManagement>
+    <lcf76f155ced4ddcb4097134ff3c332f xmlns="5fe0c2ba-ff12-43a7-8b91-7828e2f00541">
+      <Terms xmlns="http://schemas.microsoft.com/office/infopath/2007/PartnerControls"/>
+    </lcf76f155ced4ddcb4097134ff3c332f>
+    <TaxCatchAll xmlns="3b9d715d-0525-4983-9877-fe4458d17f45" xsi:nil="true"/>
+  </documentManagement>
+</p:properties>
+</file>
+
+<file path=customXml/item3.xml><?xml version="1.0" encoding="utf-8"?>
+<?mso-contentType ?>
+<FormTemplates xmlns="http://schemas.microsoft.com/sharepoint/v3/contenttype/forms">
+  <Display>DocumentLibraryForm</Display>
+  <Edit>DocumentLibraryForm</Edit>
+  <New>DocumentLibraryForm</New>
+</FormTemplates>
+</file>
+
 <file path=customXml/item4.xml><?xml version="1.0" encoding="utf-8"?>
 <b:Sources xmlns:b="http://schemas.openxmlformats.org/officeDocument/2006/bibliography" xmlns="http://schemas.openxmlformats.org/officeDocument/2006/bibliography" SelectedStyle="\IEEE2006OfficeOnline.xsl" StyleName="IEEE 2006"/>
 </file>
 
 <file path=customXml/itemProps1.xml><?xml version="1.0" encoding="utf-8"?>
-<ds:datastoreItem xmlns:ds="http://schemas.openxmlformats.org/officeDocument/2006/customXml" ds:itemID="{8F7F88A3-CC2F-47D1-88BD-717EC8687183}">
-  <ds:schemaRefs>
-    <ds:schemaRef ds:uri="http://schemas.microsoft.com/sharepoint/v3/contenttype/forms"/>
-  </ds:schemaRefs>
-</ds:datastoreItem>
-</file>
-
-<file path=customXml/itemProps2.xml><?xml version="1.0" encoding="utf-8"?>
-<ds:datastoreItem xmlns:ds="http://schemas.openxmlformats.org/officeDocument/2006/customXml" ds:itemID="{21639E0D-C2C3-4530-B2D7-420DBFD90CD7}">
-  <ds:schemaRefs>
-    <ds:schemaRef ds:uri="http://schemas.microsoft.com/office/2006/metadata/properties"/>
-    <ds:schemaRef ds:uri="http://schemas.microsoft.com/office/infopath/2007/PartnerControls"/>
-    <ds:schemaRef ds:uri="5fe0c2ba-ff12-43a7-8b91-7828e2f00541"/>
-    <ds:schemaRef ds:uri="3b9d715d-0525-4983-9877-fe4458d17f45"/>
-  </ds:schemaRefs>
-</ds:datastoreItem>
-</file>
-
-<file path=customXml/itemProps3.xml><?xml version="1.0" encoding="utf-8"?>
 <ds:datastoreItem xmlns:ds="http://schemas.openxmlformats.org/officeDocument/2006/customXml" ds:itemID="{22ECF47D-6FDB-44E1-AF3F-5BAFA53342C4}">
   <ds:schemaRefs>
     <ds:schemaRef ds:uri="http://schemas.microsoft.com/office/2006/metadata/contentType"/>
@@ -17371,8 +17375,27 @@
 </ds:datastoreItem>
 </file>
 
+<file path=customXml/itemProps2.xml><?xml version="1.0" encoding="utf-8"?>
+<ds:datastoreItem xmlns:ds="http://schemas.openxmlformats.org/officeDocument/2006/customXml" ds:itemID="{21639E0D-C2C3-4530-B2D7-420DBFD90CD7}">
+  <ds:schemaRefs>
+    <ds:schemaRef ds:uri="http://schemas.microsoft.com/office/2006/metadata/properties"/>
+    <ds:schemaRef ds:uri="http://schemas.microsoft.com/office/infopath/2007/PartnerControls"/>
+    <ds:schemaRef ds:uri="5fe0c2ba-ff12-43a7-8b91-7828e2f00541"/>
+    <ds:schemaRef ds:uri="3b9d715d-0525-4983-9877-fe4458d17f45"/>
+  </ds:schemaRefs>
+</ds:datastoreItem>
+</file>
+
+<file path=customXml/itemProps3.xml><?xml version="1.0" encoding="utf-8"?>
+<ds:datastoreItem xmlns:ds="http://schemas.openxmlformats.org/officeDocument/2006/customXml" ds:itemID="{8F7F88A3-CC2F-47D1-88BD-717EC8687183}">
+  <ds:schemaRefs>
+    <ds:schemaRef ds:uri="http://schemas.microsoft.com/sharepoint/v3/contenttype/forms"/>
+  </ds:schemaRefs>
+</ds:datastoreItem>
+</file>
+
 <file path=customXml/itemProps4.xml><?xml version="1.0" encoding="utf-8"?>
-<ds:datastoreItem xmlns:ds="http://schemas.openxmlformats.org/officeDocument/2006/customXml" ds:itemID="{BD84454A-14AA-4578-B22D-24CBA8253B3C}">
+<ds:datastoreItem xmlns:ds="http://schemas.openxmlformats.org/officeDocument/2006/customXml" ds:itemID="{CB0734CE-17AE-4806-94D3-0E8577315BBD}">
   <ds:schemaRefs>
     <ds:schemaRef ds:uri="http://schemas.openxmlformats.org/officeDocument/2006/bibliography"/>
   </ds:schemaRefs>
